--- a/cv/Daniel Carbone Campoverde - CV.docx
+++ b/cv/Daniel Carbone Campoverde - CV.docx
@@ -124,7 +124,13 @@
               <w:rPr>
                 <w:rtl w:val="0"/>
               </w:rPr>
-              <w:t xml:space="preserve">Egresado técnico en Desarrollo de Software enfocado en aplicar sus conocimientos y crecer tanto profesional como personalmente.</w:t>
+              <w:t xml:space="preserve">T</w:t>
+            </w:r>
+            <w:r>
+              <w:rPr>
+                <w:rtl w:val="0"/>
+              </w:rPr>
+              <w:t xml:space="preserve">écnico en Desarrollo de Software enfocado en aplicar sus conocimientos y crecer tanto profesional como personalmente.</w:t>
             </w:r>
             <w:r>
               <w:rPr>

--- a/cv/Daniel Carbone Campoverde - CV.docx
+++ b/cv/Daniel Carbone Campoverde - CV.docx
@@ -204,35 +204,32 @@
                 <w:color w:val="000000"/>
               </w:rPr>
             </w:pPr>
-            <w:hyperlink r:id="rId6">
-              <w:r>
-                <w:rPr>
-                  <w:rFonts w:ascii="Open Sans" w:cs="Open Sans" w:eastAsia="Open Sans" w:hAnsi="Open Sans"/>
-                  <w:b w:val="1"/>
-                  <w:color w:val="1155cc"/>
-                  <w:u w:val="single"/>
-                  <w:rtl w:val="0"/>
-                </w:rPr>
-                <w:t xml:space="preserve">danielcarbone2n@gmail.com</w:t>
-              </w:r>
-            </w:hyperlink>
-            <w:r>
-              <w:rPr>
-                <w:rtl w:val="0"/>
-              </w:rPr>
-            </w:r>
-          </w:p>
-          <w:p>
-            <w:pPr>
-              <w:pageBreakBefore w:val="0"/>
-              <w:spacing w:before="0" w:line="276" w:lineRule="auto"/>
+            <w:r>
               <w:rPr>
                 <w:rFonts w:ascii="Open Sans" w:cs="Open Sans" w:eastAsia="Open Sans" w:hAnsi="Open Sans"/>
                 <w:b w:val="1"/>
                 <w:color w:val="000000"/>
-              </w:rPr>
-            </w:pPr>
-            <w:hyperlink r:id="rId7">
+                <w:rtl w:val="0"/>
+              </w:rPr>
+              <w:t xml:space="preserve">danielcarbonec@gmail.com</w:t>
+            </w:r>
+            <w:r>
+              <w:rPr>
+                <w:rtl w:val="0"/>
+              </w:rPr>
+            </w:r>
+          </w:p>
+          <w:p>
+            <w:pPr>
+              <w:pageBreakBefore w:val="0"/>
+              <w:spacing w:before="0" w:line="276" w:lineRule="auto"/>
+              <w:rPr>
+                <w:rFonts w:ascii="Open Sans" w:cs="Open Sans" w:eastAsia="Open Sans" w:hAnsi="Open Sans"/>
+                <w:b w:val="1"/>
+                <w:color w:val="000000"/>
+              </w:rPr>
+            </w:pPr>
+            <w:hyperlink r:id="rId6">
               <w:r>
                 <w:rPr>
                   <w:rFonts w:ascii="Open Sans" w:cs="Open Sans" w:eastAsia="Open Sans" w:hAnsi="Open Sans"/>
@@ -253,7 +250,7 @@
               </w:rPr>
               <w:t xml:space="preserve"> - </w:t>
             </w:r>
-            <w:hyperlink r:id="rId8">
+            <w:hyperlink r:id="rId7">
               <w:r>
                 <w:rPr>
                   <w:rFonts w:ascii="Open Sans" w:cs="Open Sans" w:eastAsia="Open Sans" w:hAnsi="Open Sans"/>
@@ -713,6 +710,58 @@
               </w:rPr>
               <w:t xml:space="preserve">Abril DE 2022 - Diciembre DE 2024</w:t>
             </w:r>
+          </w:p>
+          <w:p>
+            <w:pPr>
+              <w:pStyle w:val="Heading2"/>
+              <w:rPr>
+                <w:b w:val="0"/>
+                <w:i w:val="1"/>
+              </w:rPr>
+            </w:pPr>
+            <w:bookmarkStart w:colFirst="0" w:colLast="0" w:name="_w1uqai6j2bra" w:id="14"/>
+            <w:bookmarkEnd w:id="14"/>
+            <w:r>
+              <w:rPr>
+                <w:rtl w:val="0"/>
+              </w:rPr>
+              <w:t xml:space="preserve">ISIL, </w:t>
+            </w:r>
+            <w:r>
+              <w:rPr>
+                <w:b w:val="0"/>
+                <w:rtl w:val="0"/>
+              </w:rPr>
+              <w:t xml:space="preserve">Miraflores— Bachiller Profesional en </w:t>
+            </w:r>
+            <w:r>
+              <w:rPr>
+                <w:b w:val="0"/>
+                <w:i w:val="1"/>
+                <w:rtl w:val="0"/>
+              </w:rPr>
+              <w:t xml:space="preserve">Tecnologías de la Información</w:t>
+            </w:r>
+          </w:p>
+          <w:p>
+            <w:pPr>
+              <w:pStyle w:val="Heading3"/>
+              <w:rPr/>
+            </w:pPr>
+            <w:bookmarkStart w:colFirst="0" w:colLast="0" w:name="_jb5bnxl7qge" w:id="15"/>
+            <w:bookmarkEnd w:id="15"/>
+            <w:r>
+              <w:rPr>
+                <w:rtl w:val="0"/>
+              </w:rPr>
+              <w:t xml:space="preserve">Actualidad</w:t>
+            </w:r>
+          </w:p>
+          <w:p>
+            <w:pPr>
+              <w:spacing w:before="0" w:line="240" w:lineRule="auto"/>
+              <w:rPr/>
+            </w:pPr>
             <w:r>
               <w:rPr>
                 <w:rtl w:val="0"/>
@@ -744,8 +793,8 @@
               <w:spacing w:line="240" w:lineRule="auto"/>
               <w:rPr/>
             </w:pPr>
-            <w:bookmarkStart w:colFirst="0" w:colLast="0" w:name="_nnjgwyuu5u0v" w:id="14"/>
-            <w:bookmarkEnd w:id="14"/>
+            <w:bookmarkStart w:colFirst="0" w:colLast="0" w:name="_nnjgwyuu5u0v" w:id="16"/>
+            <w:bookmarkEnd w:id="16"/>
             <w:r>
               <w:rPr>
                 <w:rtl w:val="0"/>
@@ -866,8 +915,8 @@
               <w:spacing w:line="276" w:lineRule="auto"/>
               <w:rPr/>
             </w:pPr>
-            <w:bookmarkStart w:colFirst="0" w:colLast="0" w:name="_mfhprwisreg3" w:id="15"/>
-            <w:bookmarkEnd w:id="15"/>
+            <w:bookmarkStart w:colFirst="0" w:colLast="0" w:name="_mfhprwisreg3" w:id="17"/>
+            <w:bookmarkEnd w:id="17"/>
             <w:r>
               <w:rPr>
                 <w:rtl w:val="0"/>
@@ -938,8 +987,8 @@
               <w:spacing w:line="240" w:lineRule="auto"/>
               <w:rPr/>
             </w:pPr>
-            <w:bookmarkStart w:colFirst="0" w:colLast="0" w:name="_t3t8s6jvl8f" w:id="16"/>
-            <w:bookmarkEnd w:id="16"/>
+            <w:bookmarkStart w:colFirst="0" w:colLast="0" w:name="_t3t8s6jvl8f" w:id="18"/>
+            <w:bookmarkEnd w:id="18"/>
             <w:r>
               <w:rPr>
                 <w:rtl w:val="0"/>
